--- a/Synopsis_ShreyasGK_Bilal.docx
+++ b/Synopsis_ShreyasGK_Bilal.docx
@@ -31,17 +31,7 @@
           <w:sz w:val="32"/>
           <w:szCs w:val="32"/>
         </w:rPr>
-        <w:t xml:space="preserve"> Online Voting / Polling System – Project Synopsis</w:t>
-      </w:r>
-      <w:r>
-        <w:rPr>
-          <w:rFonts w:ascii="Times New Roman" w:hAnsi="Times New Roman" w:cs="Times New Roman"/>
-          <w:b/>
-          <w:bCs/>
-          <w:sz w:val="32"/>
-          <w:szCs w:val="32"/>
-        </w:rPr>
-        <w:t xml:space="preserve"> by Shreyas G K and Bilal Manna</w:t>
+        <w:t xml:space="preserve"> Online Voting / Polling System – Project Synopsis by Shreyas G K and Bilal Manna</w:t>
       </w:r>
     </w:p>
     <w:p>
@@ -59,7 +49,7 @@
           <w:bCs/>
         </w:rPr>
         <w:pict w14:anchorId="57BAE61A">
-          <v:rect id="_x0000_i1631" style="width:0;height:1.5pt" o:hralign="center" o:hrstd="t" o:hr="t" fillcolor="#a0a0a0" stroked="f"/>
+          <v:rect id="_x0000_i1025" style="width:0;height:1.5pt" o:hralign="center" o:hrstd="t" o:hr="t" fillcolor="#a0a0a0" stroked="f"/>
         </w:pict>
       </w:r>
     </w:p>
@@ -147,7 +137,7 @@
           <w:bCs/>
         </w:rPr>
         <w:pict w14:anchorId="381A6809">
-          <v:rect id="_x0000_i1632" style="width:0;height:1.5pt" o:hralign="center" o:hrstd="t" o:hr="t" fillcolor="#a0a0a0" stroked="f"/>
+          <v:rect id="_x0000_i1026" style="width:0;height:1.5pt" o:hralign="center" o:hrstd="t" o:hr="t" fillcolor="#a0a0a0" stroked="f"/>
         </w:pict>
       </w:r>
     </w:p>
@@ -299,7 +289,7 @@
           <w:bCs/>
         </w:rPr>
         <w:pict w14:anchorId="6815ED05">
-          <v:rect id="_x0000_i1633" style="width:0;height:1.5pt" o:hralign="center" o:hrstd="t" o:hr="t" fillcolor="#a0a0a0" stroked="f"/>
+          <v:rect id="_x0000_i1027" style="width:0;height:1.5pt" o:hralign="center" o:hrstd="t" o:hr="t" fillcolor="#a0a0a0" stroked="f"/>
         </w:pict>
       </w:r>
     </w:p>
@@ -462,7 +452,7 @@
           <w:bCs/>
         </w:rPr>
         <w:pict w14:anchorId="2C32CB29">
-          <v:rect id="_x0000_i1634" style="width:0;height:1.5pt" o:hralign="center" o:hrstd="t" o:hr="t" fillcolor="#a0a0a0" stroked="f"/>
+          <v:rect id="_x0000_i1028" style="width:0;height:1.5pt" o:hralign="center" o:hrstd="t" o:hr="t" fillcolor="#a0a0a0" stroked="f"/>
         </w:pict>
       </w:r>
     </w:p>
@@ -801,7 +791,7 @@
           <w:bCs/>
         </w:rPr>
         <w:pict w14:anchorId="33A89E6A">
-          <v:rect id="_x0000_i1635" style="width:0;height:1.5pt" o:hralign="center" o:hrstd="t" o:hr="t" fillcolor="#a0a0a0" stroked="f"/>
+          <v:rect id="_x0000_i1029" style="width:0;height:1.5pt" o:hralign="center" o:hrstd="t" o:hr="t" fillcolor="#a0a0a0" stroked="f"/>
         </w:pict>
       </w:r>
     </w:p>
@@ -1079,7 +1069,7 @@
           <w:bCs/>
         </w:rPr>
         <w:pict w14:anchorId="66D21D06">
-          <v:rect id="_x0000_i1636" style="width:0;height:1.5pt" o:hralign="center" o:hrstd="t" o:hr="t" fillcolor="#a0a0a0" stroked="f"/>
+          <v:rect id="_x0000_i1030" style="width:0;height:1.5pt" o:hralign="center" o:hrstd="t" o:hr="t" fillcolor="#a0a0a0" stroked="f"/>
         </w:pict>
       </w:r>
     </w:p>
@@ -1354,21 +1344,7 @@
         <w:rPr>
           <w:rFonts w:ascii="Times New Roman" w:hAnsi="Times New Roman" w:cs="Times New Roman"/>
         </w:rPr>
-        <w:t xml:space="preserve">Votes are stored </w:t>
-      </w:r>
-      <w:proofErr w:type="gramStart"/>
-      <w:r>
-        <w:rPr>
-          <w:rFonts w:ascii="Times New Roman" w:hAnsi="Times New Roman" w:cs="Times New Roman"/>
-        </w:rPr>
-        <w:t>in</w:t>
-      </w:r>
-      <w:proofErr w:type="gramEnd"/>
-      <w:r>
-        <w:rPr>
-          <w:rFonts w:ascii="Times New Roman" w:hAnsi="Times New Roman" w:cs="Times New Roman"/>
-        </w:rPr>
-        <w:t xml:space="preserve"> a separate table.</w:t>
+        <w:t>Votes are stored in a separate table.</w:t>
       </w:r>
     </w:p>
     <w:p>
@@ -1589,21 +1565,7 @@
         <w:rPr>
           <w:rFonts w:ascii="Times New Roman" w:hAnsi="Times New Roman" w:cs="Times New Roman"/>
         </w:rPr>
-        <w:t xml:space="preserve">Moderate content or </w:t>
-      </w:r>
-      <w:proofErr w:type="gramStart"/>
-      <w:r>
-        <w:rPr>
-          <w:rFonts w:ascii="Times New Roman" w:hAnsi="Times New Roman" w:cs="Times New Roman"/>
-        </w:rPr>
-        <w:t>ban</w:t>
-      </w:r>
-      <w:proofErr w:type="gramEnd"/>
-      <w:r>
-        <w:rPr>
-          <w:rFonts w:ascii="Times New Roman" w:hAnsi="Times New Roman" w:cs="Times New Roman"/>
-        </w:rPr>
-        <w:t xml:space="preserve"> users (optional).</w:t>
+        <w:t>Moderate content or ban users (optional).</w:t>
       </w:r>
     </w:p>
     <w:p>
@@ -1621,7 +1583,7 @@
           <w:bCs/>
         </w:rPr>
         <w:pict w14:anchorId="25B06B30">
-          <v:rect id="_x0000_i1637" style="width:0;height:1.5pt" o:hralign="center" o:hrstd="t" o:hr="t" fillcolor="#a0a0a0" stroked="f"/>
+          <v:rect id="_x0000_i1031" style="width:0;height:1.5pt" o:hralign="center" o:hrstd="t" o:hr="t" fillcolor="#a0a0a0" stroked="f"/>
         </w:pict>
       </w:r>
     </w:p>
@@ -1794,16 +1756,8 @@
               <w:rPr>
                 <w:rFonts w:ascii="Times New Roman" w:hAnsi="Times New Roman" w:cs="Times New Roman"/>
               </w:rPr>
-              <w:t xml:space="preserve">id, name, email, password, </w:t>
+              <w:t>id, name, email, password, is_admin</w:t>
             </w:r>
-            <w:proofErr w:type="spellStart"/>
-            <w:r>
-              <w:rPr>
-                <w:rFonts w:ascii="Times New Roman" w:hAnsi="Times New Roman" w:cs="Times New Roman"/>
-              </w:rPr>
-              <w:t>is_admin</w:t>
-            </w:r>
-            <w:proofErr w:type="spellEnd"/>
           </w:p>
         </w:tc>
       </w:tr>
@@ -1847,44 +1801,8 @@
               <w:rPr>
                 <w:rFonts w:ascii="Times New Roman" w:hAnsi="Times New Roman" w:cs="Times New Roman"/>
               </w:rPr>
-              <w:t xml:space="preserve">id, title, </w:t>
+              <w:t>id, title, created_by, options_json, status, expiry_date</w:t>
             </w:r>
-            <w:proofErr w:type="spellStart"/>
-            <w:r>
-              <w:rPr>
-                <w:rFonts w:ascii="Times New Roman" w:hAnsi="Times New Roman" w:cs="Times New Roman"/>
-              </w:rPr>
-              <w:t>created_by</w:t>
-            </w:r>
-            <w:proofErr w:type="spellEnd"/>
-            <w:r>
-              <w:rPr>
-                <w:rFonts w:ascii="Times New Roman" w:hAnsi="Times New Roman" w:cs="Times New Roman"/>
-              </w:rPr>
-              <w:t xml:space="preserve">, </w:t>
-            </w:r>
-            <w:proofErr w:type="spellStart"/>
-            <w:r>
-              <w:rPr>
-                <w:rFonts w:ascii="Times New Roman" w:hAnsi="Times New Roman" w:cs="Times New Roman"/>
-              </w:rPr>
-              <w:t>options_json</w:t>
-            </w:r>
-            <w:proofErr w:type="spellEnd"/>
-            <w:r>
-              <w:rPr>
-                <w:rFonts w:ascii="Times New Roman" w:hAnsi="Times New Roman" w:cs="Times New Roman"/>
-              </w:rPr>
-              <w:t xml:space="preserve">, status, </w:t>
-            </w:r>
-            <w:proofErr w:type="spellStart"/>
-            <w:r>
-              <w:rPr>
-                <w:rFonts w:ascii="Times New Roman" w:hAnsi="Times New Roman" w:cs="Times New Roman"/>
-              </w:rPr>
-              <w:t>expiry_date</w:t>
-            </w:r>
-            <w:proofErr w:type="spellEnd"/>
           </w:p>
         </w:tc>
       </w:tr>
@@ -1928,44 +1846,8 @@
               <w:rPr>
                 <w:rFonts w:ascii="Times New Roman" w:hAnsi="Times New Roman" w:cs="Times New Roman"/>
               </w:rPr>
-              <w:t xml:space="preserve">id, </w:t>
+              <w:t>id, user_id, poll_id, selected_option</w:t>
             </w:r>
-            <w:proofErr w:type="spellStart"/>
-            <w:r>
-              <w:rPr>
-                <w:rFonts w:ascii="Times New Roman" w:hAnsi="Times New Roman" w:cs="Times New Roman"/>
-              </w:rPr>
-              <w:t>user_id</w:t>
-            </w:r>
-            <w:proofErr w:type="spellEnd"/>
-            <w:r>
-              <w:rPr>
-                <w:rFonts w:ascii="Times New Roman" w:hAnsi="Times New Roman" w:cs="Times New Roman"/>
-              </w:rPr>
-              <w:t xml:space="preserve">, </w:t>
-            </w:r>
-            <w:proofErr w:type="spellStart"/>
-            <w:r>
-              <w:rPr>
-                <w:rFonts w:ascii="Times New Roman" w:hAnsi="Times New Roman" w:cs="Times New Roman"/>
-              </w:rPr>
-              <w:t>poll_id</w:t>
-            </w:r>
-            <w:proofErr w:type="spellEnd"/>
-            <w:r>
-              <w:rPr>
-                <w:rFonts w:ascii="Times New Roman" w:hAnsi="Times New Roman" w:cs="Times New Roman"/>
-              </w:rPr>
-              <w:t xml:space="preserve">, </w:t>
-            </w:r>
-            <w:proofErr w:type="spellStart"/>
-            <w:r>
-              <w:rPr>
-                <w:rFonts w:ascii="Times New Roman" w:hAnsi="Times New Roman" w:cs="Times New Roman"/>
-              </w:rPr>
-              <w:t>selected_option</w:t>
-            </w:r>
-            <w:proofErr w:type="spellEnd"/>
           </w:p>
         </w:tc>
       </w:tr>
@@ -2030,7 +1912,7 @@
           <w:bCs/>
         </w:rPr>
         <w:pict w14:anchorId="7C0CDB83">
-          <v:rect id="_x0000_i1638" style="width:0;height:1.5pt" o:hralign="center" o:hrstd="t" o:hr="t" fillcolor="#a0a0a0" stroked="f"/>
+          <v:rect id="_x0000_i1032" style="width:0;height:1.5pt" o:hralign="center" o:hrstd="t" o:hr="t" fillcolor="#a0a0a0" stroked="f"/>
         </w:pict>
       </w:r>
     </w:p>
@@ -2081,7 +1963,7 @@
         <w:gridCol w:w="929"/>
         <w:gridCol w:w="1654"/>
         <w:gridCol w:w="1354"/>
-        <w:gridCol w:w="2640"/>
+        <w:gridCol w:w="1734"/>
         <w:gridCol w:w="2095"/>
       </w:tblGrid>
       <w:tr>
@@ -2499,16 +2381,8 @@
             <w:r>
               <w:rPr>
                 <w:rFonts w:ascii="Times New Roman" w:hAnsi="Times New Roman" w:cs="Times New Roman"/>
-                <w:i/>
-                <w:iCs/>
               </w:rPr>
-              <w:t>(Optional)</w:t>
-            </w:r>
-            <w:r>
-              <w:rPr>
-                <w:rFonts w:ascii="Times New Roman" w:hAnsi="Times New Roman" w:cs="Times New Roman"/>
-              </w:rPr>
-              <w:t xml:space="preserve"> Change vote</w:t>
+              <w:t>Change vote</w:t>
             </w:r>
           </w:p>
         </w:tc>
@@ -2612,16 +2486,8 @@
             <w:r>
               <w:rPr>
                 <w:rFonts w:ascii="Times New Roman" w:hAnsi="Times New Roman" w:cs="Times New Roman"/>
-                <w:i/>
-                <w:iCs/>
               </w:rPr>
-              <w:t>(Optional)</w:t>
-            </w:r>
-            <w:r>
-              <w:rPr>
-                <w:rFonts w:ascii="Times New Roman" w:hAnsi="Times New Roman" w:cs="Times New Roman"/>
-              </w:rPr>
-              <w:t xml:space="preserve"> Mark as replied</w:t>
+              <w:t>Mark as replied</w:t>
             </w:r>
           </w:p>
         </w:tc>
@@ -2662,7 +2528,7 @@
           <w:bCs/>
         </w:rPr>
         <w:pict w14:anchorId="144E30F2">
-          <v:rect id="_x0000_i1639" style="width:0;height:1.5pt" o:hralign="center" o:hrstd="t" o:hr="t" fillcolor="#a0a0a0" stroked="f"/>
+          <v:rect id="_x0000_i1033" style="width:0;height:1.5pt" o:hralign="center" o:hrstd="t" o:hr="t" fillcolor="#a0a0a0" stroked="f"/>
         </w:pict>
       </w:r>
     </w:p>
@@ -2797,7 +2663,7 @@
           <w:bCs/>
         </w:rPr>
         <w:pict w14:anchorId="16B86D3D">
-          <v:rect id="_x0000_i1640" style="width:0;height:1.5pt" o:hralign="center" o:hrstd="t" o:hr="t" fillcolor="#a0a0a0" stroked="f"/>
+          <v:rect id="_x0000_i1034" style="width:0;height:1.5pt" o:hralign="center" o:hrstd="t" o:hr="t" fillcolor="#a0a0a0" stroked="f"/>
         </w:pict>
       </w:r>
     </w:p>
@@ -2846,21 +2712,7 @@
         <w:rPr>
           <w:rFonts w:ascii="Times New Roman" w:hAnsi="Times New Roman" w:cs="Times New Roman"/>
         </w:rPr>
-        <w:t xml:space="preserve">A fully functional, responsive web voting system </w:t>
-      </w:r>
-      <w:proofErr w:type="gramStart"/>
-      <w:r>
-        <w:rPr>
-          <w:rFonts w:ascii="Times New Roman" w:hAnsi="Times New Roman" w:cs="Times New Roman"/>
-        </w:rPr>
-        <w:t>accessible</w:t>
-      </w:r>
-      <w:proofErr w:type="gramEnd"/>
-      <w:r>
-        <w:rPr>
-          <w:rFonts w:ascii="Times New Roman" w:hAnsi="Times New Roman" w:cs="Times New Roman"/>
-        </w:rPr>
-        <w:t xml:space="preserve"> on all devices.</w:t>
+        <w:t>A fully functional, responsive web voting system accessible on all devices.</w:t>
       </w:r>
     </w:p>
     <w:p>
@@ -2946,7 +2798,7 @@
           <w:bCs/>
         </w:rPr>
         <w:pict w14:anchorId="4139D05F">
-          <v:rect id="_x0000_i1643" style="width:0;height:1.5pt" o:hralign="center" o:hrstd="t" o:hr="t" fillcolor="#a0a0a0" stroked="f"/>
+          <v:rect id="_x0000_i1035" style="width:0;height:1.5pt" o:hralign="center" o:hrstd="t" o:hr="t" fillcolor="#a0a0a0" stroked="f"/>
         </w:pict>
       </w:r>
     </w:p>
@@ -14881,6 +14733,7 @@
   <w:style w:type="character" w:default="1" w:styleId="DefaultParagraphFont">
     <w:name w:val="Default Paragraph Font"/>
     <w:uiPriority w:val="1"/>
+    <w:semiHidden/>
     <w:unhideWhenUsed/>
   </w:style>
   <w:style w:type="table" w:default="1" w:styleId="TableNormal">
